--- a/curso desenvolvimento web/CSS3.docx
+++ b/curso desenvolvimento web/CSS3.docx
@@ -3946,27 +3946,7 @@
           <w:sz w:val="40"/>
           <w:szCs w:val="40"/>
         </w:rPr>
-        <w:t xml:space="preserve"> </w:t>
-      </w:r>
-      <w:r>
-        <w:rPr>
-          <w:rFonts w:ascii="Arial" w:hAnsi="Arial" w:cs="Arial"/>
-          <w:b/>
-          <w:bCs/>
-          <w:sz w:val="40"/>
-          <w:szCs w:val="40"/>
-        </w:rPr>
-        <w:t xml:space="preserve"> </w:t>
-      </w:r>
-      <w:r>
-        <w:rPr>
-          <w:rFonts w:ascii="Arial" w:hAnsi="Arial" w:cs="Arial"/>
-          <w:b/>
-          <w:bCs/>
-          <w:sz w:val="40"/>
-          <w:szCs w:val="40"/>
-        </w:rPr>
-        <w:t>Sobrepondo elementos(Z-INDEX)</w:t>
+        <w:t xml:space="preserve">  Sobrepondo elementos(Z-INDEX)</w:t>
       </w:r>
     </w:p>
     <w:p>
@@ -4370,6 +4350,427 @@
         </w:rPr>
         <w:t>: Quando você pressiona o link.</w:t>
       </w:r>
+    </w:p>
+    <w:p>
+      <w:pPr>
+        <w:rPr>
+          <w:rFonts w:ascii="Arial" w:hAnsi="Arial" w:cs="Arial"/>
+          <w:sz w:val="24"/>
+          <w:szCs w:val="24"/>
+        </w:rPr>
+      </w:pPr>
+    </w:p>
+    <w:p>
+      <w:pPr>
+        <w:rPr>
+          <w:rFonts w:ascii="Arial" w:hAnsi="Arial" w:cs="Arial"/>
+          <w:sz w:val="24"/>
+          <w:szCs w:val="24"/>
+        </w:rPr>
+      </w:pPr>
+    </w:p>
+    <w:p>
+      <w:pPr>
+        <w:rPr>
+          <w:rFonts w:ascii="Arial" w:hAnsi="Arial" w:cs="Arial"/>
+          <w:sz w:val="24"/>
+          <w:szCs w:val="24"/>
+        </w:rPr>
+      </w:pPr>
+    </w:p>
+    <w:p>
+      <w:pPr>
+        <w:rPr>
+          <w:rFonts w:ascii="Arial" w:hAnsi="Arial" w:cs="Arial"/>
+          <w:sz w:val="24"/>
+          <w:szCs w:val="24"/>
+        </w:rPr>
+      </w:pPr>
+    </w:p>
+    <w:p>
+      <w:pPr>
+        <w:rPr>
+          <w:rFonts w:ascii="Arial" w:hAnsi="Arial" w:cs="Arial"/>
+          <w:sz w:val="24"/>
+          <w:szCs w:val="24"/>
+        </w:rPr>
+      </w:pPr>
+    </w:p>
+    <w:p>
+      <w:pPr>
+        <w:rPr>
+          <w:rFonts w:ascii="Arial" w:hAnsi="Arial" w:cs="Arial"/>
+          <w:sz w:val="24"/>
+          <w:szCs w:val="24"/>
+        </w:rPr>
+      </w:pPr>
+    </w:p>
+    <w:p>
+      <w:pPr>
+        <w:rPr>
+          <w:rFonts w:ascii="Arial" w:hAnsi="Arial" w:cs="Arial"/>
+          <w:sz w:val="24"/>
+          <w:szCs w:val="24"/>
+        </w:rPr>
+      </w:pPr>
+    </w:p>
+    <w:p>
+      <w:pPr>
+        <w:rPr>
+          <w:rFonts w:ascii="Arial" w:hAnsi="Arial" w:cs="Arial"/>
+          <w:sz w:val="24"/>
+          <w:szCs w:val="24"/>
+        </w:rPr>
+      </w:pPr>
+    </w:p>
+    <w:p>
+      <w:pPr>
+        <w:rPr>
+          <w:rFonts w:ascii="Arial" w:hAnsi="Arial" w:cs="Arial"/>
+          <w:sz w:val="24"/>
+          <w:szCs w:val="24"/>
+        </w:rPr>
+      </w:pPr>
+    </w:p>
+    <w:p>
+      <w:pPr>
+        <w:jc w:val="center"/>
+        <w:rPr>
+          <w:rFonts w:ascii="Arial" w:hAnsi="Arial" w:cs="Arial"/>
+          <w:b/>
+          <w:bCs/>
+          <w:sz w:val="40"/>
+          <w:szCs w:val="40"/>
+        </w:rPr>
+      </w:pPr>
+      <w:r>
+        <w:rPr>
+          <w:rFonts w:ascii="Arial" w:hAnsi="Arial" w:cs="Arial"/>
+          <w:noProof/>
+          <w:sz w:val="24"/>
+          <w:szCs w:val="24"/>
+        </w:rPr>
+        <w:lastRenderedPageBreak/>
+        <w:drawing>
+          <wp:anchor distT="0" distB="0" distL="114300" distR="114300" simplePos="0" relativeHeight="251664384" behindDoc="0" locked="0" layoutInCell="1" allowOverlap="1" wp14:anchorId="08485AB3" wp14:editId="55526E12">
+            <wp:simplePos x="0" y="0"/>
+            <wp:positionH relativeFrom="page">
+              <wp:align>left</wp:align>
+            </wp:positionH>
+            <wp:positionV relativeFrom="paragraph">
+              <wp:posOffset>346710</wp:posOffset>
+            </wp:positionV>
+            <wp:extent cx="7545070" cy="8491855"/>
+            <wp:effectExtent l="0" t="0" r="0" b="4445"/>
+            <wp:wrapSquare wrapText="bothSides"/>
+            <wp:docPr id="10" name="Imagem 10"/>
+            <wp:cNvGraphicFramePr>
+              <a:graphicFrameLocks xmlns:a="http://schemas.openxmlformats.org/drawingml/2006/main" noChangeAspect="1"/>
+            </wp:cNvGraphicFramePr>
+            <a:graphic xmlns:a="http://schemas.openxmlformats.org/drawingml/2006/main">
+              <a:graphicData uri="http://schemas.openxmlformats.org/drawingml/2006/picture">
+                <pic:pic xmlns:pic="http://schemas.openxmlformats.org/drawingml/2006/picture">
+                  <pic:nvPicPr>
+                    <pic:cNvPr id="0" name="Picture 1"/>
+                    <pic:cNvPicPr>
+                      <a:picLocks noChangeAspect="1" noChangeArrowheads="1"/>
+                    </pic:cNvPicPr>
+                  </pic:nvPicPr>
+                  <pic:blipFill>
+                    <a:blip r:embed="rId14">
+                      <a:extLst>
+                        <a:ext uri="{28A0092B-C50C-407E-A947-70E740481C1C}">
+                          <a14:useLocalDpi xmlns:a14="http://schemas.microsoft.com/office/drawing/2010/main" val="0"/>
+                        </a:ext>
+                      </a:extLst>
+                    </a:blip>
+                    <a:srcRect/>
+                    <a:stretch>
+                      <a:fillRect/>
+                    </a:stretch>
+                  </pic:blipFill>
+                  <pic:spPr bwMode="auto">
+                    <a:xfrm>
+                      <a:off x="0" y="0"/>
+                      <a:ext cx="7545070" cy="8491855"/>
+                    </a:xfrm>
+                    <a:prstGeom prst="rect">
+                      <a:avLst/>
+                    </a:prstGeom>
+                    <a:noFill/>
+                    <a:ln>
+                      <a:noFill/>
+                    </a:ln>
+                  </pic:spPr>
+                </pic:pic>
+              </a:graphicData>
+            </a:graphic>
+            <wp14:sizeRelH relativeFrom="margin">
+              <wp14:pctWidth>0</wp14:pctWidth>
+            </wp14:sizeRelH>
+            <wp14:sizeRelV relativeFrom="margin">
+              <wp14:pctHeight>0</wp14:pctHeight>
+            </wp14:sizeRelV>
+          </wp:anchor>
+        </w:drawing>
+      </w:r>
+      <w:r>
+        <w:rPr>
+          <w:rFonts w:ascii="Arial" w:hAnsi="Arial" w:cs="Arial"/>
+          <w:b/>
+          <w:bCs/>
+          <w:sz w:val="40"/>
+          <w:szCs w:val="40"/>
+        </w:rPr>
+        <w:t>Seletores</w:t>
+      </w:r>
+    </w:p>
+    <w:p>
+      <w:pPr>
+        <w:jc w:val="center"/>
+        <w:rPr>
+          <w:rFonts w:ascii="Arial" w:hAnsi="Arial" w:cs="Arial"/>
+          <w:b/>
+          <w:bCs/>
+          <w:sz w:val="40"/>
+          <w:szCs w:val="40"/>
+        </w:rPr>
+      </w:pPr>
+      <w:r>
+        <w:rPr>
+          <w:rFonts w:ascii="Arial" w:hAnsi="Arial" w:cs="Arial"/>
+          <w:b/>
+          <w:bCs/>
+          <w:noProof/>
+          <w:sz w:val="40"/>
+          <w:szCs w:val="40"/>
+        </w:rPr>
+        <w:lastRenderedPageBreak/>
+        <w:drawing>
+          <wp:anchor distT="0" distB="0" distL="114300" distR="114300" simplePos="0" relativeHeight="251665408" behindDoc="0" locked="0" layoutInCell="1" allowOverlap="1" wp14:anchorId="20549CE2" wp14:editId="54A5761B">
+            <wp:simplePos x="0" y="0"/>
+            <wp:positionH relativeFrom="page">
+              <wp:align>right</wp:align>
+            </wp:positionH>
+            <wp:positionV relativeFrom="paragraph">
+              <wp:posOffset>3810</wp:posOffset>
+            </wp:positionV>
+            <wp:extent cx="7304405" cy="3745230"/>
+            <wp:effectExtent l="0" t="0" r="0" b="7620"/>
+            <wp:wrapSquare wrapText="bothSides"/>
+            <wp:docPr id="11" name="Imagem 11"/>
+            <wp:cNvGraphicFramePr>
+              <a:graphicFrameLocks xmlns:a="http://schemas.openxmlformats.org/drawingml/2006/main" noChangeAspect="1"/>
+            </wp:cNvGraphicFramePr>
+            <a:graphic xmlns:a="http://schemas.openxmlformats.org/drawingml/2006/main">
+              <a:graphicData uri="http://schemas.openxmlformats.org/drawingml/2006/picture">
+                <pic:pic xmlns:pic="http://schemas.openxmlformats.org/drawingml/2006/picture">
+                  <pic:nvPicPr>
+                    <pic:cNvPr id="0" name="Picture 1"/>
+                    <pic:cNvPicPr>
+                      <a:picLocks noChangeAspect="1" noChangeArrowheads="1"/>
+                    </pic:cNvPicPr>
+                  </pic:nvPicPr>
+                  <pic:blipFill>
+                    <a:blip r:embed="rId15">
+                      <a:extLst>
+                        <a:ext uri="{28A0092B-C50C-407E-A947-70E740481C1C}">
+                          <a14:useLocalDpi xmlns:a14="http://schemas.microsoft.com/office/drawing/2010/main" val="0"/>
+                        </a:ext>
+                      </a:extLst>
+                    </a:blip>
+                    <a:srcRect/>
+                    <a:stretch>
+                      <a:fillRect/>
+                    </a:stretch>
+                  </pic:blipFill>
+                  <pic:spPr bwMode="auto">
+                    <a:xfrm>
+                      <a:off x="0" y="0"/>
+                      <a:ext cx="7304405" cy="3745230"/>
+                    </a:xfrm>
+                    <a:prstGeom prst="rect">
+                      <a:avLst/>
+                    </a:prstGeom>
+                    <a:noFill/>
+                    <a:ln>
+                      <a:noFill/>
+                    </a:ln>
+                  </pic:spPr>
+                </pic:pic>
+              </a:graphicData>
+            </a:graphic>
+            <wp14:sizeRelH relativeFrom="margin">
+              <wp14:pctWidth>0</wp14:pctWidth>
+            </wp14:sizeRelH>
+            <wp14:sizeRelV relativeFrom="margin">
+              <wp14:pctHeight>0</wp14:pctHeight>
+            </wp14:sizeRelV>
+          </wp:anchor>
+        </w:drawing>
+      </w:r>
+    </w:p>
+    <w:p>
+      <w:pPr>
+        <w:jc w:val="center"/>
+        <w:rPr>
+          <w:rFonts w:ascii="Arial" w:hAnsi="Arial" w:cs="Arial"/>
+          <w:b/>
+          <w:bCs/>
+          <w:sz w:val="40"/>
+          <w:szCs w:val="40"/>
+        </w:rPr>
+      </w:pPr>
+      <w:r>
+        <w:rPr>
+          <w:rFonts w:ascii="Arial" w:hAnsi="Arial" w:cs="Arial"/>
+          <w:b/>
+          <w:bCs/>
+          <w:sz w:val="40"/>
+          <w:szCs w:val="40"/>
+        </w:rPr>
+        <w:t>Barra de navegação vertical</w:t>
+      </w:r>
+      <w:r>
+        <w:rPr>
+          <w:rFonts w:ascii="Arial" w:hAnsi="Arial" w:cs="Arial"/>
+          <w:noProof/>
+          <w:sz w:val="24"/>
+          <w:szCs w:val="24"/>
+        </w:rPr>
+        <w:drawing>
+          <wp:inline distT="0" distB="0" distL="0" distR="0" wp14:anchorId="638E0266" wp14:editId="59FEF146">
+            <wp:extent cx="5273675" cy="3072765"/>
+            <wp:effectExtent l="0" t="0" r="3175" b="0"/>
+            <wp:docPr id="13" name="Imagem 13"/>
+            <wp:cNvGraphicFramePr>
+              <a:graphicFrameLocks xmlns:a="http://schemas.openxmlformats.org/drawingml/2006/main" noChangeAspect="1"/>
+            </wp:cNvGraphicFramePr>
+            <a:graphic xmlns:a="http://schemas.openxmlformats.org/drawingml/2006/main">
+              <a:graphicData uri="http://schemas.openxmlformats.org/drawingml/2006/picture">
+                <pic:pic xmlns:pic="http://schemas.openxmlformats.org/drawingml/2006/picture">
+                  <pic:nvPicPr>
+                    <pic:cNvPr id="0" name="Picture 3"/>
+                    <pic:cNvPicPr>
+                      <a:picLocks noChangeAspect="1" noChangeArrowheads="1"/>
+                    </pic:cNvPicPr>
+                  </pic:nvPicPr>
+                  <pic:blipFill>
+                    <a:blip r:embed="rId16">
+                      <a:extLst>
+                        <a:ext uri="{28A0092B-C50C-407E-A947-70E740481C1C}">
+                          <a14:useLocalDpi xmlns:a14="http://schemas.microsoft.com/office/drawing/2010/main" val="0"/>
+                        </a:ext>
+                      </a:extLst>
+                    </a:blip>
+                    <a:srcRect/>
+                    <a:stretch>
+                      <a:fillRect/>
+                    </a:stretch>
+                  </pic:blipFill>
+                  <pic:spPr bwMode="auto">
+                    <a:xfrm>
+                      <a:off x="0" y="0"/>
+                      <a:ext cx="5273675" cy="3072765"/>
+                    </a:xfrm>
+                    <a:prstGeom prst="rect">
+                      <a:avLst/>
+                    </a:prstGeom>
+                    <a:noFill/>
+                    <a:ln>
+                      <a:noFill/>
+                    </a:ln>
+                  </pic:spPr>
+                </pic:pic>
+              </a:graphicData>
+            </a:graphic>
+          </wp:inline>
+        </w:drawing>
+      </w:r>
+    </w:p>
+    <w:p>
+      <w:pPr>
+        <w:rPr>
+          <w:rFonts w:ascii="Arial" w:hAnsi="Arial" w:cs="Arial"/>
+          <w:sz w:val="24"/>
+          <w:szCs w:val="24"/>
+        </w:rPr>
+      </w:pPr>
+      <w:r>
+        <w:rPr>
+          <w:rFonts w:ascii="Arial" w:hAnsi="Arial" w:cs="Arial"/>
+          <w:noProof/>
+          <w:sz w:val="24"/>
+          <w:szCs w:val="24"/>
+        </w:rPr>
+        <w:lastRenderedPageBreak/>
+        <w:drawing>
+          <wp:inline distT="0" distB="0" distL="0" distR="0" wp14:anchorId="6D8AD7E2" wp14:editId="69FE4A34">
+            <wp:extent cx="4912360" cy="4253230"/>
+            <wp:effectExtent l="0" t="0" r="2540" b="0"/>
+            <wp:docPr id="12" name="Imagem 12"/>
+            <wp:cNvGraphicFramePr>
+              <a:graphicFrameLocks xmlns:a="http://schemas.openxmlformats.org/drawingml/2006/main" noChangeAspect="1"/>
+            </wp:cNvGraphicFramePr>
+            <a:graphic xmlns:a="http://schemas.openxmlformats.org/drawingml/2006/main">
+              <a:graphicData uri="http://schemas.openxmlformats.org/drawingml/2006/picture">
+                <pic:pic xmlns:pic="http://schemas.openxmlformats.org/drawingml/2006/picture">
+                  <pic:nvPicPr>
+                    <pic:cNvPr id="0" name="Picture 2"/>
+                    <pic:cNvPicPr>
+                      <a:picLocks noChangeAspect="1" noChangeArrowheads="1"/>
+                    </pic:cNvPicPr>
+                  </pic:nvPicPr>
+                  <pic:blipFill>
+                    <a:blip r:embed="rId17">
+                      <a:extLst>
+                        <a:ext uri="{28A0092B-C50C-407E-A947-70E740481C1C}">
+                          <a14:useLocalDpi xmlns:a14="http://schemas.microsoft.com/office/drawing/2010/main" val="0"/>
+                        </a:ext>
+                      </a:extLst>
+                    </a:blip>
+                    <a:srcRect/>
+                    <a:stretch>
+                      <a:fillRect/>
+                    </a:stretch>
+                  </pic:blipFill>
+                  <pic:spPr bwMode="auto">
+                    <a:xfrm>
+                      <a:off x="0" y="0"/>
+                      <a:ext cx="4912360" cy="4253230"/>
+                    </a:xfrm>
+                    <a:prstGeom prst="rect">
+                      <a:avLst/>
+                    </a:prstGeom>
+                    <a:noFill/>
+                    <a:ln>
+                      <a:noFill/>
+                    </a:ln>
+                  </pic:spPr>
+                </pic:pic>
+              </a:graphicData>
+            </a:graphic>
+          </wp:inline>
+        </w:drawing>
+      </w:r>
+    </w:p>
+    <w:p>
+      <w:pPr>
+        <w:rPr>
+          <w:rFonts w:ascii="Arial" w:hAnsi="Arial" w:cs="Arial"/>
+          <w:sz w:val="24"/>
+          <w:szCs w:val="24"/>
+        </w:rPr>
+      </w:pPr>
+    </w:p>
+    <w:p>
+      <w:pPr>
+        <w:rPr>
+          <w:rFonts w:ascii="Arial" w:hAnsi="Arial" w:cs="Arial"/>
+          <w:sz w:val="24"/>
+          <w:szCs w:val="24"/>
+        </w:rPr>
+      </w:pPr>
     </w:p>
     <w:sectPr>
       <w:pgSz w:w="11906" w:h="16838"/>
